--- a/C# OOP - 2023/T25_Workshop/T25_Workshop.docx
+++ b/C# OOP - 2023/T25_Workshop/T25_Workshop.docx
@@ -1,6 +1,6 @@
 
 <file path=word/document.xml><?xml version="1.0" encoding="utf-8"?>
-<w:document xmlns:wpc="http://schemas.microsoft.com/office/word/2010/wordprocessingCanvas" xmlns:cx="http://schemas.microsoft.com/office/drawing/2014/chartex" xmlns:cx1="http://schemas.microsoft.com/office/drawing/2015/9/8/chartex" xmlns:mc="http://schemas.openxmlformats.org/markup-compatibility/2006" xmlns:o="urn:schemas-microsoft-com:office:office" xmlns:r="http://schemas.openxmlformats.org/officeDocument/2006/relationships" xmlns:m="http://schemas.openxmlformats.org/officeDocument/2006/math" xmlns:v="urn:schemas-microsoft-com:vml" xmlns:wp14="http://schemas.microsoft.com/office/word/2010/wordprocessingDrawing" xmlns:wp="http://schemas.openxmlformats.org/drawingml/2006/wordprocessingDrawing" xmlns:w10="urn:schemas-microsoft-com:office:word" xmlns:w="http://schemas.openxmlformats.org/wordprocessingml/2006/main" xmlns:w14="http://schemas.microsoft.com/office/word/2010/wordml" xmlns:w15="http://schemas.microsoft.com/office/word/2012/wordml" xmlns:w16se="http://schemas.microsoft.com/office/word/2015/wordml/symex" xmlns:wpg="http://schemas.microsoft.com/office/word/2010/wordprocessingGroup" xmlns:wpi="http://schemas.microsoft.com/office/word/2010/wordprocessingInk" xmlns:wne="http://schemas.microsoft.com/office/word/2006/wordml" xmlns:wps="http://schemas.microsoft.com/office/word/2010/wordprocessingShape" mc:Ignorable="w14 w15 w16se wp14">
+<w:document xmlns:wpc="http://schemas.microsoft.com/office/word/2010/wordprocessingCanvas" xmlns:cx="http://schemas.microsoft.com/office/drawing/2014/chartex" xmlns:cx1="http://schemas.microsoft.com/office/drawing/2015/9/8/chartex" xmlns:cx2="http://schemas.microsoft.com/office/drawing/2015/10/21/chartex" xmlns:cx3="http://schemas.microsoft.com/office/drawing/2016/5/9/chartex" xmlns:cx4="http://schemas.microsoft.com/office/drawing/2016/5/10/chartex" xmlns:cx5="http://schemas.microsoft.com/office/drawing/2016/5/11/chartex" xmlns:cx6="http://schemas.microsoft.com/office/drawing/2016/5/12/chartex" xmlns:cx7="http://schemas.microsoft.com/office/drawing/2016/5/13/chartex" xmlns:cx8="http://schemas.microsoft.com/office/drawing/2016/5/14/chartex" xmlns:mc="http://schemas.openxmlformats.org/markup-compatibility/2006" xmlns:aink="http://schemas.microsoft.com/office/drawing/2016/ink" xmlns:am3d="http://schemas.microsoft.com/office/drawing/2017/model3d" xmlns:o="urn:schemas-microsoft-com:office:office" xmlns:oel="http://schemas.microsoft.com/office/2019/extlst" xmlns:r="http://schemas.openxmlformats.org/officeDocument/2006/relationships" xmlns:m="http://schemas.openxmlformats.org/officeDocument/2006/math" xmlns:v="urn:schemas-microsoft-com:vml" xmlns:wp14="http://schemas.microsoft.com/office/word/2010/wordprocessingDrawing" xmlns:wp="http://schemas.openxmlformats.org/drawingml/2006/wordprocessingDrawing" xmlns:w10="urn:schemas-microsoft-com:office:word" xmlns:w="http://schemas.openxmlformats.org/wordprocessingml/2006/main" xmlns:w14="http://schemas.microsoft.com/office/word/2010/wordml" xmlns:w15="http://schemas.microsoft.com/office/word/2012/wordml" xmlns:w16cex="http://schemas.microsoft.com/office/word/2018/wordml/cex" xmlns:w16cid="http://schemas.microsoft.com/office/word/2016/wordml/cid" xmlns:w16="http://schemas.microsoft.com/office/word/2018/wordml" xmlns:w16sdtdh="http://schemas.microsoft.com/office/word/2020/wordml/sdtdatahash" xmlns:w16se="http://schemas.microsoft.com/office/word/2015/wordml/symex" xmlns:wpg="http://schemas.microsoft.com/office/word/2010/wordprocessingGroup" xmlns:wpi="http://schemas.microsoft.com/office/word/2010/wordprocessingInk" xmlns:wne="http://schemas.microsoft.com/office/word/2006/wordml" xmlns:wps="http://schemas.microsoft.com/office/word/2010/wordprocessingShape" mc:Ignorable="w14 w15 w16se w16cid w16 w16cex w16sdtdh wp14">
   <w:body>
     <w:p>
       <w:pPr>
@@ -665,12 +665,28 @@
         </w:rPr>
         <w:t xml:space="preserve"> class. The class should have two fields. The first one will be of type </w:t>
       </w:r>
+      <w:bookmarkStart w:id="0" w:name="OLE_LINK9"/>
+      <w:bookmarkStart w:id="1" w:name="OLE_LINK10"/>
       <w:r>
         <w:rPr>
           <w:rStyle w:val="CodeChar"/>
         </w:rPr>
-        <w:t>IDictionary&lt;Type, Dictionary&lt;string, type&gt;&gt;</w:t>
-      </w:r>
+        <w:t xml:space="preserve">IDictionary&lt;Type, Dictionary&lt;string, </w:t>
+      </w:r>
+      <w:r>
+        <w:rPr>
+          <w:rStyle w:val="CodeChar"/>
+        </w:rPr>
+        <w:t>T</w:t>
+      </w:r>
+      <w:r>
+        <w:rPr>
+          <w:rStyle w:val="CodeChar"/>
+        </w:rPr>
+        <w:t>ype&gt;&gt;</w:t>
+      </w:r>
+      <w:bookmarkEnd w:id="0"/>
+      <w:bookmarkEnd w:id="1"/>
       <w:r>
         <w:rPr>
           <w:lang w:val="en-GB"/>
@@ -770,11 +786,21 @@
         </w:rPr>
         <w:t xml:space="preserve">Now we need to create a protected </w:t>
       </w:r>
+      <w:bookmarkStart w:id="2" w:name="OLE_LINK11"/>
+      <w:bookmarkStart w:id="3" w:name="OLE_LINK12"/>
       <w:r>
         <w:rPr>
           <w:rStyle w:val="CodeChar"/>
         </w:rPr>
-        <w:t>CreateMapping()</w:t>
+        <w:t>CreateMapping</w:t>
+      </w:r>
+      <w:bookmarkEnd w:id="2"/>
+      <w:bookmarkEnd w:id="3"/>
+      <w:r>
+        <w:rPr>
+          <w:rStyle w:val="CodeChar"/>
+        </w:rPr>
+        <w:t>()</w:t>
       </w:r>
       <w:r>
         <w:rPr>
@@ -1237,15 +1263,7 @@
     </w:p>
     <w:p>
       <w:r>
-        <w:t xml:space="preserve">We have to check for constructor and field injection. This can happen by creating two private methods which will execute almost the same logic. We have to find the type of the current class and check </w:t>
-      </w:r>
-      <w:proofErr w:type="gramStart"/>
-      <w:r>
-        <w:t>If</w:t>
-      </w:r>
-      <w:proofErr w:type="gramEnd"/>
-      <w:r>
-        <w:t xml:space="preserve"> there is any Inject attribute in the constructor or in the field.</w:t>
+        <w:t>We have to check for constructor and field injection. This can happen by creating two private methods which will execute almost the same logic. We have to find the type of the current class and check If there is any Inject attribute in the constructor or in the field.</w:t>
       </w:r>
     </w:p>
     <w:p>
@@ -1356,7 +1374,6 @@
           <w:lang w:eastAsia="bg-BG"/>
         </w:rPr>
       </w:pPr>
-      <w:bookmarkStart w:id="0" w:name="_GoBack"/>
       <w:r>
         <w:rPr>
           <w:noProof/>
@@ -1399,7 +1416,6 @@
           </wp:inline>
         </w:drawing>
       </w:r>
-      <w:bookmarkEnd w:id="0"/>
     </w:p>
     <w:p>
       <w:pPr>
@@ -2073,14 +2089,12 @@
           <w:lang w:val="en-GB"/>
         </w:rPr>
       </w:pPr>
-      <w:proofErr w:type="spellStart"/>
       <w:r>
         <w:rPr>
           <w:lang w:val="en-GB"/>
         </w:rPr>
         <w:t>Th</w:t>
       </w:r>
-      <w:proofErr w:type="spellEnd"/>
       <w:r>
         <w:t xml:space="preserve">e </w:t>
       </w:r>
@@ -2263,7 +2277,7 @@
 </file>
 
 <file path=word/endnotes.xml><?xml version="1.0" encoding="utf-8"?>
-<w:endnotes xmlns:wpc="http://schemas.microsoft.com/office/word/2010/wordprocessingCanvas" xmlns:cx="http://schemas.microsoft.com/office/drawing/2014/chartex" xmlns:cx1="http://schemas.microsoft.com/office/drawing/2015/9/8/chartex" xmlns:mc="http://schemas.openxmlformats.org/markup-compatibility/2006" xmlns:o="urn:schemas-microsoft-com:office:office" xmlns:r="http://schemas.openxmlformats.org/officeDocument/2006/relationships" xmlns:m="http://schemas.openxmlformats.org/officeDocument/2006/math" xmlns:v="urn:schemas-microsoft-com:vml" xmlns:wp14="http://schemas.microsoft.com/office/word/2010/wordprocessingDrawing" xmlns:wp="http://schemas.openxmlformats.org/drawingml/2006/wordprocessingDrawing" xmlns:w10="urn:schemas-microsoft-com:office:word" xmlns:w="http://schemas.openxmlformats.org/wordprocessingml/2006/main" xmlns:w14="http://schemas.microsoft.com/office/word/2010/wordml" xmlns:w15="http://schemas.microsoft.com/office/word/2012/wordml" xmlns:w16se="http://schemas.microsoft.com/office/word/2015/wordml/symex" xmlns:wpg="http://schemas.microsoft.com/office/word/2010/wordprocessingGroup" xmlns:wpi="http://schemas.microsoft.com/office/word/2010/wordprocessingInk" xmlns:wne="http://schemas.microsoft.com/office/word/2006/wordml" xmlns:wps="http://schemas.microsoft.com/office/word/2010/wordprocessingShape" mc:Ignorable="w14 w15 w16se wp14">
+<w:endnotes xmlns:wpc="http://schemas.microsoft.com/office/word/2010/wordprocessingCanvas" xmlns:cx="http://schemas.microsoft.com/office/drawing/2014/chartex" xmlns:cx1="http://schemas.microsoft.com/office/drawing/2015/9/8/chartex" xmlns:cx2="http://schemas.microsoft.com/office/drawing/2015/10/21/chartex" xmlns:cx3="http://schemas.microsoft.com/office/drawing/2016/5/9/chartex" xmlns:cx4="http://schemas.microsoft.com/office/drawing/2016/5/10/chartex" xmlns:cx5="http://schemas.microsoft.com/office/drawing/2016/5/11/chartex" xmlns:cx6="http://schemas.microsoft.com/office/drawing/2016/5/12/chartex" xmlns:cx7="http://schemas.microsoft.com/office/drawing/2016/5/13/chartex" xmlns:cx8="http://schemas.microsoft.com/office/drawing/2016/5/14/chartex" xmlns:mc="http://schemas.openxmlformats.org/markup-compatibility/2006" xmlns:aink="http://schemas.microsoft.com/office/drawing/2016/ink" xmlns:am3d="http://schemas.microsoft.com/office/drawing/2017/model3d" xmlns:o="urn:schemas-microsoft-com:office:office" xmlns:oel="http://schemas.microsoft.com/office/2019/extlst" xmlns:r="http://schemas.openxmlformats.org/officeDocument/2006/relationships" xmlns:m="http://schemas.openxmlformats.org/officeDocument/2006/math" xmlns:v="urn:schemas-microsoft-com:vml" xmlns:wp14="http://schemas.microsoft.com/office/word/2010/wordprocessingDrawing" xmlns:wp="http://schemas.openxmlformats.org/drawingml/2006/wordprocessingDrawing" xmlns:w10="urn:schemas-microsoft-com:office:word" xmlns:w="http://schemas.openxmlformats.org/wordprocessingml/2006/main" xmlns:w14="http://schemas.microsoft.com/office/word/2010/wordml" xmlns:w15="http://schemas.microsoft.com/office/word/2012/wordml" xmlns:w16cex="http://schemas.microsoft.com/office/word/2018/wordml/cex" xmlns:w16cid="http://schemas.microsoft.com/office/word/2016/wordml/cid" xmlns:w16="http://schemas.microsoft.com/office/word/2018/wordml" xmlns:w16sdtdh="http://schemas.microsoft.com/office/word/2020/wordml/sdtdatahash" xmlns:w16se="http://schemas.microsoft.com/office/word/2015/wordml/symex" xmlns:wpg="http://schemas.microsoft.com/office/word/2010/wordprocessingGroup" xmlns:wpi="http://schemas.microsoft.com/office/word/2010/wordprocessingInk" xmlns:wne="http://schemas.microsoft.com/office/word/2006/wordml" xmlns:wps="http://schemas.microsoft.com/office/word/2010/wordprocessingShape" mc:Ignorable="w14 w15 w16se w16cid w16 w16cex w16sdtdh wp14">
   <w:endnote w:type="separator" w:id="-1">
     <w:p>
       <w:pPr>
@@ -2288,7 +2302,7 @@
 </file>
 
 <file path=word/footer1.xml><?xml version="1.0" encoding="utf-8"?>
-<w:ftr xmlns:wpc="http://schemas.microsoft.com/office/word/2010/wordprocessingCanvas" xmlns:cx="http://schemas.microsoft.com/office/drawing/2014/chartex" xmlns:cx1="http://schemas.microsoft.com/office/drawing/2015/9/8/chartex" xmlns:mc="http://schemas.openxmlformats.org/markup-compatibility/2006" xmlns:o="urn:schemas-microsoft-com:office:office" xmlns:r="http://schemas.openxmlformats.org/officeDocument/2006/relationships" xmlns:m="http://schemas.openxmlformats.org/officeDocument/2006/math" xmlns:v="urn:schemas-microsoft-com:vml" xmlns:wp14="http://schemas.microsoft.com/office/word/2010/wordprocessingDrawing" xmlns:wp="http://schemas.openxmlformats.org/drawingml/2006/wordprocessingDrawing" xmlns:w10="urn:schemas-microsoft-com:office:word" xmlns:w="http://schemas.openxmlformats.org/wordprocessingml/2006/main" xmlns:w14="http://schemas.microsoft.com/office/word/2010/wordml" xmlns:w15="http://schemas.microsoft.com/office/word/2012/wordml" xmlns:w16se="http://schemas.microsoft.com/office/word/2015/wordml/symex" xmlns:wpg="http://schemas.microsoft.com/office/word/2010/wordprocessingGroup" xmlns:wpi="http://schemas.microsoft.com/office/word/2010/wordprocessingInk" xmlns:wne="http://schemas.microsoft.com/office/word/2006/wordml" xmlns:wps="http://schemas.microsoft.com/office/word/2010/wordprocessingShape" mc:Ignorable="w14 w15 w16se wp14">
+<w:ftr xmlns:wpc="http://schemas.microsoft.com/office/word/2010/wordprocessingCanvas" xmlns:cx="http://schemas.microsoft.com/office/drawing/2014/chartex" xmlns:cx1="http://schemas.microsoft.com/office/drawing/2015/9/8/chartex" xmlns:cx2="http://schemas.microsoft.com/office/drawing/2015/10/21/chartex" xmlns:cx3="http://schemas.microsoft.com/office/drawing/2016/5/9/chartex" xmlns:cx4="http://schemas.microsoft.com/office/drawing/2016/5/10/chartex" xmlns:cx5="http://schemas.microsoft.com/office/drawing/2016/5/11/chartex" xmlns:cx6="http://schemas.microsoft.com/office/drawing/2016/5/12/chartex" xmlns:cx7="http://schemas.microsoft.com/office/drawing/2016/5/13/chartex" xmlns:cx8="http://schemas.microsoft.com/office/drawing/2016/5/14/chartex" xmlns:mc="http://schemas.openxmlformats.org/markup-compatibility/2006" xmlns:aink="http://schemas.microsoft.com/office/drawing/2016/ink" xmlns:am3d="http://schemas.microsoft.com/office/drawing/2017/model3d" xmlns:o="urn:schemas-microsoft-com:office:office" xmlns:oel="http://schemas.microsoft.com/office/2019/extlst" xmlns:r="http://schemas.openxmlformats.org/officeDocument/2006/relationships" xmlns:m="http://schemas.openxmlformats.org/officeDocument/2006/math" xmlns:v="urn:schemas-microsoft-com:vml" xmlns:wp14="http://schemas.microsoft.com/office/word/2010/wordprocessingDrawing" xmlns:wp="http://schemas.openxmlformats.org/drawingml/2006/wordprocessingDrawing" xmlns:w10="urn:schemas-microsoft-com:office:word" xmlns:w="http://schemas.openxmlformats.org/wordprocessingml/2006/main" xmlns:w14="http://schemas.microsoft.com/office/word/2010/wordml" xmlns:w15="http://schemas.microsoft.com/office/word/2012/wordml" xmlns:w16cex="http://schemas.microsoft.com/office/word/2018/wordml/cex" xmlns:w16cid="http://schemas.microsoft.com/office/word/2016/wordml/cid" xmlns:w16="http://schemas.microsoft.com/office/word/2018/wordml" xmlns:w16sdtdh="http://schemas.microsoft.com/office/word/2020/wordml/sdtdatahash" xmlns:w16se="http://schemas.microsoft.com/office/word/2015/wordml/symex" xmlns:wpg="http://schemas.microsoft.com/office/word/2010/wordprocessingGroup" xmlns:wpi="http://schemas.microsoft.com/office/word/2010/wordprocessingInk" xmlns:wne="http://schemas.microsoft.com/office/word/2006/wordml" xmlns:wps="http://schemas.microsoft.com/office/word/2010/wordprocessingShape" mc:Ignorable="w14 w15 w16se w16cid w16 w16cex w16sdtdh wp14">
   <w:p>
     <w:pPr>
       <w:pStyle w:val="Footer"/>
@@ -2471,7 +2485,7 @@
                               <w:szCs w:val="17"/>
                             </w:rPr>
                           </w:pPr>
-                          <w:bookmarkStart w:id="1" w:name="_Hlk24191091"/>
+                          <w:bookmarkStart w:id="4" w:name="_Hlk24191091"/>
                           <w:r>
                             <w:rPr>
                               <w:sz w:val="17"/>
@@ -2616,7 +2630,7 @@
                             <w:t>.</w:t>
                           </w:r>
                         </w:p>
-                        <w:bookmarkEnd w:id="1"/>
+                        <w:bookmarkEnd w:id="4"/>
                         <w:p>
                           <w:pPr>
                             <w:spacing w:line="240" w:lineRule="auto"/>
@@ -2849,7 +2863,7 @@
                                               <a14:useLocalDpi xmlns:a14="http://schemas.microsoft.com/office/drawing/2010/main" val="0"/>
                                             </a:ext>
                                             <a:ext uri="{837473B0-CC2E-450A-ABE3-18F120FF3D39}">
-                                              <a1611:picAttrSrcUrl xmlns:a1611="http://schemas.microsoft.com/office/drawing/2016/11/main" xmlns:a14="http://schemas.microsoft.com/office/drawing/2010/main" xmlns:w16cid="http://schemas.microsoft.com/office/word/2016/wordml/cid" xmlns:w="http://schemas.openxmlformats.org/wordprocessingml/2006/main" xmlns:w10="urn:schemas-microsoft-com:office:word" xmlns:v="urn:schemas-microsoft-com:vml" xmlns:o="urn:schemas-microsoft-com:office:office" xmlns:am3d="http://schemas.microsoft.com/office/drawing/2017/model3d" xmlns:aink="http://schemas.microsoft.com/office/drawing/2016/ink" xmlns:cx8="http://schemas.microsoft.com/office/drawing/2016/5/14/chartex" xmlns:cx7="http://schemas.microsoft.com/office/drawing/2016/5/13/chartex" xmlns:cx6="http://schemas.microsoft.com/office/drawing/2016/5/12/chartex" xmlns:cx5="http://schemas.microsoft.com/office/drawing/2016/5/11/chartex" xmlns:cx4="http://schemas.microsoft.com/office/drawing/2016/5/10/chartex" xmlns:cx3="http://schemas.microsoft.com/office/drawing/2016/5/9/chartex" xmlns:cx2="http://schemas.microsoft.com/office/drawing/2015/10/21/chartex" xmlns="" r:id="rId10"/>
+                                              <a1611:picAttrSrcUrl xmlns:a1611="http://schemas.microsoft.com/office/drawing/2016/11/main" r:id="rId10"/>
                                             </a:ext>
                                           </a:extLst>
                                         </a:blip>
@@ -3374,7 +3388,7 @@
                           <wp:extent cx="180000" cy="180000"/>
                           <wp:effectExtent l="0" t="0" r="0" b="0"/>
                           <wp:docPr id="3" name="Picture 3">
-                            <a:hlinkClick xmlns:a="http://schemas.openxmlformats.org/drawingml/2006/main" r:id="rId2"/>
+                            <a:hlinkClick xmlns:a="http://schemas.openxmlformats.org/drawingml/2006/main" r:id="rId22"/>
                           </wp:docPr>
                           <wp:cNvGraphicFramePr>
                             <a:graphicFrameLocks xmlns:a="http://schemas.openxmlformats.org/drawingml/2006/main" noChangeAspect="1"/>
@@ -3384,14 +3398,14 @@
                               <pic:pic xmlns:pic="http://schemas.openxmlformats.org/drawingml/2006/picture">
                                 <pic:nvPicPr>
                                   <pic:cNvPr id="3" name="Picture 3">
-                                    <a:hlinkClick r:id="rId2"/>
+                                    <a:hlinkClick r:id="rId22"/>
                                   </pic:cNvPr>
                                   <pic:cNvPicPr>
                                     <a:picLocks noChangeAspect="1" noChangeArrowheads="1"/>
                                   </pic:cNvPicPr>
                                 </pic:nvPicPr>
                                 <pic:blipFill>
-                                  <a:blip r:embed="rId3">
+                                  <a:blip r:embed="rId23">
                                     <a:extLst>
                                       <a:ext uri="{28A0092B-C50C-407E-A947-70E740481C1C}">
                                         <a14:useLocalDpi xmlns:a14="http://schemas.microsoft.com/office/drawing/2010/main" val="0"/>
@@ -3441,7 +3455,7 @@
                           <wp:extent cx="180000" cy="180000"/>
                           <wp:effectExtent l="0" t="0" r="0" b="0"/>
                           <wp:docPr id="2" name="Picture 2">
-                            <a:hlinkClick xmlns:a="http://schemas.openxmlformats.org/drawingml/2006/main" r:id="rId4"/>
+                            <a:hlinkClick xmlns:a="http://schemas.openxmlformats.org/drawingml/2006/main" r:id="rId24"/>
                           </wp:docPr>
                           <wp:cNvGraphicFramePr>
                             <a:graphicFrameLocks xmlns:a="http://schemas.openxmlformats.org/drawingml/2006/main" noChangeAspect="1"/>
@@ -3451,14 +3465,14 @@
                               <pic:pic xmlns:pic="http://schemas.openxmlformats.org/drawingml/2006/picture">
                                 <pic:nvPicPr>
                                   <pic:cNvPr id="2" name="Picture 2">
-                                    <a:hlinkClick r:id="rId4"/>
+                                    <a:hlinkClick r:id="rId24"/>
                                   </pic:cNvPr>
                                   <pic:cNvPicPr>
                                     <a:picLocks noChangeAspect="1" noChangeArrowheads="1"/>
                                   </pic:cNvPicPr>
                                 </pic:nvPicPr>
                                 <pic:blipFill>
-                                  <a:blip r:embed="rId5">
+                                  <a:blip r:embed="rId25">
                                     <a:extLst>
                                       <a:ext uri="{28A0092B-C50C-407E-A947-70E740481C1C}">
                                         <a14:useLocalDpi xmlns:a14="http://schemas.microsoft.com/office/drawing/2010/main" val="0"/>
@@ -3508,7 +3522,7 @@
                           <wp:extent cx="180000" cy="180000"/>
                           <wp:effectExtent l="0" t="0" r="0" b="0"/>
                           <wp:docPr id="5" name="Picture 5" title="Software University @ Facebook">
-                            <a:hlinkClick xmlns:a="http://schemas.openxmlformats.org/drawingml/2006/main" r:id="rId6"/>
+                            <a:hlinkClick xmlns:a="http://schemas.openxmlformats.org/drawingml/2006/main" r:id="rId26"/>
                           </wp:docPr>
                           <wp:cNvGraphicFramePr>
                             <a:graphicFrameLocks xmlns:a="http://schemas.openxmlformats.org/drawingml/2006/main" noChangeAspect="1"/>
@@ -3518,12 +3532,12 @@
                               <pic:pic xmlns:pic="http://schemas.openxmlformats.org/drawingml/2006/picture">
                                 <pic:nvPicPr>
                                   <pic:cNvPr id="5" name="Picture 5" title="Software University @ Facebook">
-                                    <a:hlinkClick r:id="rId6"/>
+                                    <a:hlinkClick r:id="rId26"/>
                                   </pic:cNvPr>
                                   <pic:cNvPicPr/>
                                 </pic:nvPicPr>
                                 <pic:blipFill>
-                                  <a:blip r:embed="rId7"/>
+                                  <a:blip r:embed="rId27"/>
                                   <a:stretch>
                                     <a:fillRect/>
                                   </a:stretch>
@@ -3562,7 +3576,7 @@
                           <wp:extent cx="180000" cy="180000"/>
                           <wp:effectExtent l="0" t="0" r="0" b="0"/>
                           <wp:docPr id="20" name="Picture 20">
-                            <a:hlinkClick xmlns:a="http://schemas.openxmlformats.org/drawingml/2006/main" r:id="rId8"/>
+                            <a:hlinkClick xmlns:a="http://schemas.openxmlformats.org/drawingml/2006/main" r:id="rId28"/>
                           </wp:docPr>
                           <wp:cNvGraphicFramePr>
                             <a:graphicFrameLocks xmlns:a="http://schemas.openxmlformats.org/drawingml/2006/main" noChangeAspect="1"/>
@@ -3572,20 +3586,20 @@
                               <pic:pic xmlns:pic="http://schemas.openxmlformats.org/drawingml/2006/picture">
                                 <pic:nvPicPr>
                                   <pic:cNvPr id="20" name="Picture 20">
-                                    <a:hlinkClick r:id="rId8"/>
+                                    <a:hlinkClick r:id="rId28"/>
                                   </pic:cNvPr>
                                   <pic:cNvPicPr>
                                     <a:picLocks noChangeAspect="1" noChangeArrowheads="1"/>
                                   </pic:cNvPicPr>
                                 </pic:nvPicPr>
                                 <pic:blipFill>
-                                  <a:blip r:embed="rId9">
+                                  <a:blip r:embed="rId29">
                                     <a:extLst>
                                       <a:ext uri="{28A0092B-C50C-407E-A947-70E740481C1C}">
                                         <a14:useLocalDpi xmlns:a14="http://schemas.microsoft.com/office/drawing/2010/main" val="0"/>
                                       </a:ext>
                                       <a:ext uri="{837473B0-CC2E-450A-ABE3-18F120FF3D39}">
-                                        <a1611:picAttrSrcUrl xmlns:a1611="http://schemas.microsoft.com/office/drawing/2016/11/main" xmlns:a14="http://schemas.microsoft.com/office/drawing/2010/main" xmlns:w16cid="http://schemas.microsoft.com/office/word/2016/wordml/cid" xmlns:w="http://schemas.openxmlformats.org/wordprocessingml/2006/main" xmlns:w10="urn:schemas-microsoft-com:office:word" xmlns:v="urn:schemas-microsoft-com:vml" xmlns:o="urn:schemas-microsoft-com:office:office" xmlns:am3d="http://schemas.microsoft.com/office/drawing/2017/model3d" xmlns:aink="http://schemas.microsoft.com/office/drawing/2016/ink" xmlns:cx8="http://schemas.microsoft.com/office/drawing/2016/5/14/chartex" xmlns:cx7="http://schemas.microsoft.com/office/drawing/2016/5/13/chartex" xmlns:cx6="http://schemas.microsoft.com/office/drawing/2016/5/12/chartex" xmlns:cx5="http://schemas.microsoft.com/office/drawing/2016/5/11/chartex" xmlns:cx4="http://schemas.microsoft.com/office/drawing/2016/5/10/chartex" xmlns:cx3="http://schemas.microsoft.com/office/drawing/2016/5/9/chartex" xmlns:cx2="http://schemas.microsoft.com/office/drawing/2015/10/21/chartex" xmlns="" r:id="rId10"/>
+                                        <a1611:picAttrSrcUrl xmlns:a1611="http://schemas.microsoft.com/office/drawing/2016/11/main" xmlns:a14="http://schemas.microsoft.com/office/drawing/2010/main" xmlns:w16cid="http://schemas.microsoft.com/office/word/2016/wordml/cid" xmlns:w="http://schemas.openxmlformats.org/wordprocessingml/2006/main" xmlns:w10="urn:schemas-microsoft-com:office:word" xmlns:v="urn:schemas-microsoft-com:vml" xmlns:o="urn:schemas-microsoft-com:office:office" xmlns:am3d="http://schemas.microsoft.com/office/drawing/2017/model3d" xmlns:aink="http://schemas.microsoft.com/office/drawing/2016/ink" xmlns:cx8="http://schemas.microsoft.com/office/drawing/2016/5/14/chartex" xmlns:cx7="http://schemas.microsoft.com/office/drawing/2016/5/13/chartex" xmlns:cx6="http://schemas.microsoft.com/office/drawing/2016/5/12/chartex" xmlns:cx5="http://schemas.microsoft.com/office/drawing/2016/5/11/chartex" xmlns:cx4="http://schemas.microsoft.com/office/drawing/2016/5/10/chartex" xmlns:cx3="http://schemas.microsoft.com/office/drawing/2016/5/9/chartex" xmlns:cx2="http://schemas.microsoft.com/office/drawing/2015/10/21/chartex" xmlns="" r:id="rId30"/>
                                       </a:ext>
                                     </a:extLst>
                                   </a:blip>
@@ -3632,7 +3646,7 @@
                           <wp:extent cx="180000" cy="180000"/>
                           <wp:effectExtent l="0" t="0" r="0" b="0"/>
                           <wp:docPr id="7" name="Picture 7" title="Software University @ Twitter">
-                            <a:hlinkClick xmlns:a="http://schemas.openxmlformats.org/drawingml/2006/main" r:id="rId11"/>
+                            <a:hlinkClick xmlns:a="http://schemas.openxmlformats.org/drawingml/2006/main" r:id="rId31"/>
                           </wp:docPr>
                           <wp:cNvGraphicFramePr>
                             <a:graphicFrameLocks xmlns:a="http://schemas.openxmlformats.org/drawingml/2006/main" noChangeAspect="1"/>
@@ -3642,12 +3656,12 @@
                               <pic:pic xmlns:pic="http://schemas.openxmlformats.org/drawingml/2006/picture">
                                 <pic:nvPicPr>
                                   <pic:cNvPr id="7" name="Picture 7" title="Software University @ Twitter">
-                                    <a:hlinkClick r:id="rId11"/>
+                                    <a:hlinkClick r:id="rId31"/>
                                   </pic:cNvPr>
                                   <pic:cNvPicPr/>
                                 </pic:nvPicPr>
                                 <pic:blipFill>
-                                  <a:blip r:embed="rId12"/>
+                                  <a:blip r:embed="rId32"/>
                                   <a:stretch>
                                     <a:fillRect/>
                                   </a:stretch>
@@ -3686,7 +3700,7 @@
                           <wp:extent cx="180000" cy="180000"/>
                           <wp:effectExtent l="0" t="0" r="0" b="0"/>
                           <wp:docPr id="17" name="Picture 17" title="Software University @ YouTube">
-                            <a:hlinkClick xmlns:a="http://schemas.openxmlformats.org/drawingml/2006/main" r:id="rId13"/>
+                            <a:hlinkClick xmlns:a="http://schemas.openxmlformats.org/drawingml/2006/main" r:id="rId33"/>
                           </wp:docPr>
                           <wp:cNvGraphicFramePr>
                             <a:graphicFrameLocks xmlns:a="http://schemas.openxmlformats.org/drawingml/2006/main" noChangeAspect="1"/>
@@ -3696,12 +3710,12 @@
                               <pic:pic xmlns:pic="http://schemas.openxmlformats.org/drawingml/2006/picture">
                                 <pic:nvPicPr>
                                   <pic:cNvPr id="17" name="Picture 17" title="Software University @ YouTube">
-                                    <a:hlinkClick r:id="rId13"/>
+                                    <a:hlinkClick r:id="rId33"/>
                                   </pic:cNvPr>
                                   <pic:cNvPicPr/>
                                 </pic:nvPicPr>
                                 <pic:blipFill>
-                                  <a:blip r:embed="rId14"/>
+                                  <a:blip r:embed="rId34"/>
                                   <a:stretch>
                                     <a:fillRect/>
                                   </a:stretch>
@@ -3740,7 +3754,7 @@
                           <wp:extent cx="180000" cy="180000"/>
                           <wp:effectExtent l="0" t="0" r="0" b="0"/>
                           <wp:docPr id="21" name="Picture 21">
-                            <a:hlinkClick xmlns:a="http://schemas.openxmlformats.org/drawingml/2006/main" r:id="rId15"/>
+                            <a:hlinkClick xmlns:a="http://schemas.openxmlformats.org/drawingml/2006/main" r:id="rId35"/>
                           </wp:docPr>
                           <wp:cNvGraphicFramePr>
                             <a:graphicFrameLocks xmlns:a="http://schemas.openxmlformats.org/drawingml/2006/main" noChangeAspect="1"/>
@@ -3750,14 +3764,14 @@
                               <pic:pic xmlns:pic="http://schemas.openxmlformats.org/drawingml/2006/picture">
                                 <pic:nvPicPr>
                                   <pic:cNvPr id="21" name="Picture 21">
-                                    <a:hlinkClick r:id="rId15"/>
+                                    <a:hlinkClick r:id="rId35"/>
                                   </pic:cNvPr>
                                   <pic:cNvPicPr>
                                     <a:picLocks noChangeAspect="1" noChangeArrowheads="1"/>
                                   </pic:cNvPicPr>
                                 </pic:nvPicPr>
                                 <pic:blipFill rotWithShape="1">
-                                  <a:blip r:embed="rId16">
+                                  <a:blip r:embed="rId36">
                                     <a:extLst>
                                       <a:ext uri="{28A0092B-C50C-407E-A947-70E740481C1C}">
                                         <a14:useLocalDpi xmlns:a14="http://schemas.microsoft.com/office/drawing/2010/main" val="0"/>
@@ -3810,7 +3824,7 @@
                           <wp:extent cx="180000" cy="180000"/>
                           <wp:effectExtent l="0" t="0" r="0" b="0"/>
                           <wp:docPr id="22" name="Picture 22">
-                            <a:hlinkClick xmlns:a="http://schemas.openxmlformats.org/drawingml/2006/main" r:id="rId17"/>
+                            <a:hlinkClick xmlns:a="http://schemas.openxmlformats.org/drawingml/2006/main" r:id="rId37"/>
                           </wp:docPr>
                           <wp:cNvGraphicFramePr>
                             <a:graphicFrameLocks xmlns:a="http://schemas.openxmlformats.org/drawingml/2006/main" noChangeAspect="1"/>
@@ -3820,14 +3834,14 @@
                               <pic:pic xmlns:pic="http://schemas.openxmlformats.org/drawingml/2006/picture">
                                 <pic:nvPicPr>
                                   <pic:cNvPr id="22" name="Picture 22">
-                                    <a:hlinkClick r:id="rId17"/>
+                                    <a:hlinkClick r:id="rId37"/>
                                   </pic:cNvPr>
                                   <pic:cNvPicPr>
                                     <a:picLocks noChangeAspect="1" noChangeArrowheads="1"/>
                                   </pic:cNvPicPr>
                                 </pic:nvPicPr>
                                 <pic:blipFill>
-                                  <a:blip r:embed="rId18">
+                                  <a:blip r:embed="rId38">
                                     <a:extLst>
                                       <a:ext uri="{28A0092B-C50C-407E-A947-70E740481C1C}">
                                         <a14:useLocalDpi xmlns:a14="http://schemas.microsoft.com/office/drawing/2010/main" val="0"/>
@@ -3877,7 +3891,7 @@
                           <wp:extent cx="180000" cy="180000"/>
                           <wp:effectExtent l="0" t="0" r="0" b="0"/>
                           <wp:docPr id="23" name="Picture 23" title="Software University: Email Us">
-                            <a:hlinkClick xmlns:a="http://schemas.openxmlformats.org/drawingml/2006/main" r:id="rId19"/>
+                            <a:hlinkClick xmlns:a="http://schemas.openxmlformats.org/drawingml/2006/main" r:id="rId39"/>
                           </wp:docPr>
                           <wp:cNvGraphicFramePr>
                             <a:graphicFrameLocks xmlns:a="http://schemas.openxmlformats.org/drawingml/2006/main" noChangeAspect="1"/>
@@ -3887,12 +3901,12 @@
                               <pic:pic xmlns:pic="http://schemas.openxmlformats.org/drawingml/2006/picture">
                                 <pic:nvPicPr>
                                   <pic:cNvPr id="23" name="Picture 23" title="Software University: Email Us">
-                                    <a:hlinkClick r:id="rId19"/>
+                                    <a:hlinkClick r:id="rId39"/>
                                   </pic:cNvPr>
                                   <pic:cNvPicPr/>
                                 </pic:nvPicPr>
                                 <pic:blipFill>
-                                  <a:blip r:embed="rId20"/>
+                                  <a:blip r:embed="rId40"/>
                                   <a:stretch>
                                     <a:fillRect/>
                                   </a:stretch>
@@ -3948,14 +3962,14 @@
               <pic:pic xmlns:pic="http://schemas.openxmlformats.org/drawingml/2006/picture">
                 <pic:nvPicPr>
                   <pic:cNvPr id="1" name="Picture 1">
-                    <a:hlinkClick r:id="rId2"/>
+                    <a:hlinkClick r:id="rId22"/>
                   </pic:cNvPr>
                   <pic:cNvPicPr>
                     <a:picLocks noChangeAspect="1" noChangeArrowheads="1"/>
                   </pic:cNvPicPr>
                 </pic:nvPicPr>
                 <pic:blipFill>
-                  <a:blip r:embed="rId22">
+                  <a:blip r:embed="rId41">
                     <a:extLst>
                       <a:ext uri="{28A0092B-C50C-407E-A947-70E740481C1C}">
                         <a14:useLocalDpi xmlns:a14="http://schemas.microsoft.com/office/drawing/2010/main" val="0"/>
@@ -4060,7 +4074,7 @@
             </wp:anchor>
           </w:drawing>
         </mc:Choice>
-        <mc:Fallback xmlns:a1611="http://schemas.microsoft.com/office/drawing/2016/11/main" xmlns:a14="http://schemas.microsoft.com/office/drawing/2010/main" xmlns:pic="http://schemas.openxmlformats.org/drawingml/2006/picture" xmlns:a="http://schemas.openxmlformats.org/drawingml/2006/main" xmlns:w16cid="http://schemas.microsoft.com/office/word/2016/wordml/cid" xmlns:am3d="http://schemas.microsoft.com/office/drawing/2017/model3d" xmlns:aink="http://schemas.microsoft.com/office/drawing/2016/ink" xmlns:cx8="http://schemas.microsoft.com/office/drawing/2016/5/14/chartex" xmlns:cx7="http://schemas.microsoft.com/office/drawing/2016/5/13/chartex" xmlns:cx6="http://schemas.microsoft.com/office/drawing/2016/5/12/chartex" xmlns:cx5="http://schemas.microsoft.com/office/drawing/2016/5/11/chartex" xmlns:cx4="http://schemas.microsoft.com/office/drawing/2016/5/10/chartex" xmlns:cx3="http://schemas.microsoft.com/office/drawing/2016/5/9/chartex" xmlns:cx2="http://schemas.microsoft.com/office/drawing/2015/10/21/chartex">
+        <mc:Fallback xmlns:a="http://schemas.openxmlformats.org/drawingml/2006/main" xmlns:pic="http://schemas.openxmlformats.org/drawingml/2006/picture" xmlns:a14="http://schemas.microsoft.com/office/drawing/2010/main" xmlns:a1611="http://schemas.microsoft.com/office/drawing/2016/11/main">
           <w:pict>
             <v:line id="Straight Connector 19" style="position:absolute;flip:y;z-index:251622400;visibility:visible;mso-wrap-style:square;mso-width-percent:0;mso-height-percent:0;mso-wrap-distance-left:9pt;mso-wrap-distance-top:0;mso-wrap-distance-right:9pt;mso-wrap-distance-bottom:0;mso-position-horizontal:absolute;mso-position-horizontal-relative:text;mso-position-vertical:absolute;mso-position-vertical-relative:text;mso-width-percent:0;mso-height-percent:0;mso-width-relative:page;mso-height-relative:page" o:spid="_x0000_s1026" strokecolor="#974706 [1609]" strokeweight="1pt" from="-.1pt,5.2pt" to="520.7pt,5.2pt" w14:anchorId="60BE7D18" o:gfxdata="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">
               <v:stroke endcap="round"/>
@@ -4353,7 +4367,7 @@
 </file>
 
 <file path=word/footnotes.xml><?xml version="1.0" encoding="utf-8"?>
-<w:footnotes xmlns:wpc="http://schemas.microsoft.com/office/word/2010/wordprocessingCanvas" xmlns:cx="http://schemas.microsoft.com/office/drawing/2014/chartex" xmlns:cx1="http://schemas.microsoft.com/office/drawing/2015/9/8/chartex" xmlns:mc="http://schemas.openxmlformats.org/markup-compatibility/2006" xmlns:o="urn:schemas-microsoft-com:office:office" xmlns:r="http://schemas.openxmlformats.org/officeDocument/2006/relationships" xmlns:m="http://schemas.openxmlformats.org/officeDocument/2006/math" xmlns:v="urn:schemas-microsoft-com:vml" xmlns:wp14="http://schemas.microsoft.com/office/word/2010/wordprocessingDrawing" xmlns:wp="http://schemas.openxmlformats.org/drawingml/2006/wordprocessingDrawing" xmlns:w10="urn:schemas-microsoft-com:office:word" xmlns:w="http://schemas.openxmlformats.org/wordprocessingml/2006/main" xmlns:w14="http://schemas.microsoft.com/office/word/2010/wordml" xmlns:w15="http://schemas.microsoft.com/office/word/2012/wordml" xmlns:w16se="http://schemas.microsoft.com/office/word/2015/wordml/symex" xmlns:wpg="http://schemas.microsoft.com/office/word/2010/wordprocessingGroup" xmlns:wpi="http://schemas.microsoft.com/office/word/2010/wordprocessingInk" xmlns:wne="http://schemas.microsoft.com/office/word/2006/wordml" xmlns:wps="http://schemas.microsoft.com/office/word/2010/wordprocessingShape" mc:Ignorable="w14 w15 w16se wp14">
+<w:footnotes xmlns:wpc="http://schemas.microsoft.com/office/word/2010/wordprocessingCanvas" xmlns:cx="http://schemas.microsoft.com/office/drawing/2014/chartex" xmlns:cx1="http://schemas.microsoft.com/office/drawing/2015/9/8/chartex" xmlns:cx2="http://schemas.microsoft.com/office/drawing/2015/10/21/chartex" xmlns:cx3="http://schemas.microsoft.com/office/drawing/2016/5/9/chartex" xmlns:cx4="http://schemas.microsoft.com/office/drawing/2016/5/10/chartex" xmlns:cx5="http://schemas.microsoft.com/office/drawing/2016/5/11/chartex" xmlns:cx6="http://schemas.microsoft.com/office/drawing/2016/5/12/chartex" xmlns:cx7="http://schemas.microsoft.com/office/drawing/2016/5/13/chartex" xmlns:cx8="http://schemas.microsoft.com/office/drawing/2016/5/14/chartex" xmlns:mc="http://schemas.openxmlformats.org/markup-compatibility/2006" xmlns:aink="http://schemas.microsoft.com/office/drawing/2016/ink" xmlns:am3d="http://schemas.microsoft.com/office/drawing/2017/model3d" xmlns:o="urn:schemas-microsoft-com:office:office" xmlns:oel="http://schemas.microsoft.com/office/2019/extlst" xmlns:r="http://schemas.openxmlformats.org/officeDocument/2006/relationships" xmlns:m="http://schemas.openxmlformats.org/officeDocument/2006/math" xmlns:v="urn:schemas-microsoft-com:vml" xmlns:wp14="http://schemas.microsoft.com/office/word/2010/wordprocessingDrawing" xmlns:wp="http://schemas.openxmlformats.org/drawingml/2006/wordprocessingDrawing" xmlns:w10="urn:schemas-microsoft-com:office:word" xmlns:w="http://schemas.openxmlformats.org/wordprocessingml/2006/main" xmlns:w14="http://schemas.microsoft.com/office/word/2010/wordml" xmlns:w15="http://schemas.microsoft.com/office/word/2012/wordml" xmlns:w16cex="http://schemas.microsoft.com/office/word/2018/wordml/cex" xmlns:w16cid="http://schemas.microsoft.com/office/word/2016/wordml/cid" xmlns:w16="http://schemas.microsoft.com/office/word/2018/wordml" xmlns:w16sdtdh="http://schemas.microsoft.com/office/word/2020/wordml/sdtdatahash" xmlns:w16se="http://schemas.microsoft.com/office/word/2015/wordml/symex" xmlns:wpg="http://schemas.microsoft.com/office/word/2010/wordprocessingGroup" xmlns:wpi="http://schemas.microsoft.com/office/word/2010/wordprocessingInk" xmlns:wne="http://schemas.microsoft.com/office/word/2006/wordml" xmlns:wps="http://schemas.microsoft.com/office/word/2010/wordprocessingShape" mc:Ignorable="w14 w15 w16se w16cid w16 w16cex w16sdtdh wp14">
   <w:footnote w:type="separator" w:id="-1">
     <w:p>
       <w:pPr>
@@ -4378,7 +4392,7 @@
 </file>
 
 <file path=word/header1.xml><?xml version="1.0" encoding="utf-8"?>
-<w:hdr xmlns:wpc="http://schemas.microsoft.com/office/word/2010/wordprocessingCanvas" xmlns:cx="http://schemas.microsoft.com/office/drawing/2014/chartex" xmlns:cx1="http://schemas.microsoft.com/office/drawing/2015/9/8/chartex" xmlns:mc="http://schemas.openxmlformats.org/markup-compatibility/2006" xmlns:o="urn:schemas-microsoft-com:office:office" xmlns:r="http://schemas.openxmlformats.org/officeDocument/2006/relationships" xmlns:m="http://schemas.openxmlformats.org/officeDocument/2006/math" xmlns:v="urn:schemas-microsoft-com:vml" xmlns:wp14="http://schemas.microsoft.com/office/word/2010/wordprocessingDrawing" xmlns:wp="http://schemas.openxmlformats.org/drawingml/2006/wordprocessingDrawing" xmlns:w10="urn:schemas-microsoft-com:office:word" xmlns:w="http://schemas.openxmlformats.org/wordprocessingml/2006/main" xmlns:w14="http://schemas.microsoft.com/office/word/2010/wordml" xmlns:w15="http://schemas.microsoft.com/office/word/2012/wordml" xmlns:w16se="http://schemas.microsoft.com/office/word/2015/wordml/symex" xmlns:wpg="http://schemas.microsoft.com/office/word/2010/wordprocessingGroup" xmlns:wpi="http://schemas.microsoft.com/office/word/2010/wordprocessingInk" xmlns:wne="http://schemas.microsoft.com/office/word/2006/wordml" xmlns:wps="http://schemas.microsoft.com/office/word/2010/wordprocessingShape" mc:Ignorable="w14 w15 w16se wp14">
+<w:hdr xmlns:wpc="http://schemas.microsoft.com/office/word/2010/wordprocessingCanvas" xmlns:cx="http://schemas.microsoft.com/office/drawing/2014/chartex" xmlns:cx1="http://schemas.microsoft.com/office/drawing/2015/9/8/chartex" xmlns:cx2="http://schemas.microsoft.com/office/drawing/2015/10/21/chartex" xmlns:cx3="http://schemas.microsoft.com/office/drawing/2016/5/9/chartex" xmlns:cx4="http://schemas.microsoft.com/office/drawing/2016/5/10/chartex" xmlns:cx5="http://schemas.microsoft.com/office/drawing/2016/5/11/chartex" xmlns:cx6="http://schemas.microsoft.com/office/drawing/2016/5/12/chartex" xmlns:cx7="http://schemas.microsoft.com/office/drawing/2016/5/13/chartex" xmlns:cx8="http://schemas.microsoft.com/office/drawing/2016/5/14/chartex" xmlns:mc="http://schemas.openxmlformats.org/markup-compatibility/2006" xmlns:aink="http://schemas.microsoft.com/office/drawing/2016/ink" xmlns:am3d="http://schemas.microsoft.com/office/drawing/2017/model3d" xmlns:o="urn:schemas-microsoft-com:office:office" xmlns:oel="http://schemas.microsoft.com/office/2019/extlst" xmlns:r="http://schemas.openxmlformats.org/officeDocument/2006/relationships" xmlns:m="http://schemas.openxmlformats.org/officeDocument/2006/math" xmlns:v="urn:schemas-microsoft-com:vml" xmlns:wp14="http://schemas.microsoft.com/office/word/2010/wordprocessingDrawing" xmlns:wp="http://schemas.openxmlformats.org/drawingml/2006/wordprocessingDrawing" xmlns:w10="urn:schemas-microsoft-com:office:word" xmlns:w="http://schemas.openxmlformats.org/wordprocessingml/2006/main" xmlns:w14="http://schemas.microsoft.com/office/word/2010/wordml" xmlns:w15="http://schemas.microsoft.com/office/word/2012/wordml" xmlns:w16cex="http://schemas.microsoft.com/office/word/2018/wordml/cex" xmlns:w16cid="http://schemas.microsoft.com/office/word/2016/wordml/cid" xmlns:w16="http://schemas.microsoft.com/office/word/2018/wordml" xmlns:w16sdtdh="http://schemas.microsoft.com/office/word/2020/wordml/sdtdatahash" xmlns:w16se="http://schemas.microsoft.com/office/word/2015/wordml/symex" xmlns:wpg="http://schemas.microsoft.com/office/word/2010/wordprocessingGroup" xmlns:wpi="http://schemas.microsoft.com/office/word/2010/wordprocessingInk" xmlns:wne="http://schemas.microsoft.com/office/word/2006/wordml" xmlns:wps="http://schemas.microsoft.com/office/word/2010/wordprocessingShape" mc:Ignorable="w14 w15 w16se w16cid w16 w16cex w16sdtdh wp14">
   <w:p>
     <w:pPr>
       <w:pStyle w:val="Header"/>
@@ -4389,7 +4403,7 @@
 </file>
 
 <file path=word/numbering.xml><?xml version="1.0" encoding="utf-8"?>
-<w:numbering xmlns:wpc="http://schemas.microsoft.com/office/word/2010/wordprocessingCanvas" xmlns:cx="http://schemas.microsoft.com/office/drawing/2014/chartex" xmlns:cx1="http://schemas.microsoft.com/office/drawing/2015/9/8/chartex" xmlns:mc="http://schemas.openxmlformats.org/markup-compatibility/2006" xmlns:o="urn:schemas-microsoft-com:office:office" xmlns:r="http://schemas.openxmlformats.org/officeDocument/2006/relationships" xmlns:m="http://schemas.openxmlformats.org/officeDocument/2006/math" xmlns:v="urn:schemas-microsoft-com:vml" xmlns:wp14="http://schemas.microsoft.com/office/word/2010/wordprocessingDrawing" xmlns:wp="http://schemas.openxmlformats.org/drawingml/2006/wordprocessingDrawing" xmlns:w10="urn:schemas-microsoft-com:office:word" xmlns:w="http://schemas.openxmlformats.org/wordprocessingml/2006/main" xmlns:w14="http://schemas.microsoft.com/office/word/2010/wordml" xmlns:w15="http://schemas.microsoft.com/office/word/2012/wordml" xmlns:w16se="http://schemas.microsoft.com/office/word/2015/wordml/symex" xmlns:wpg="http://schemas.microsoft.com/office/word/2010/wordprocessingGroup" xmlns:wpi="http://schemas.microsoft.com/office/word/2010/wordprocessingInk" xmlns:wne="http://schemas.microsoft.com/office/word/2006/wordml" xmlns:wps="http://schemas.microsoft.com/office/word/2010/wordprocessingShape" mc:Ignorable="w14 w15 w16se wp14">
+<w:numbering xmlns:wpc="http://schemas.microsoft.com/office/word/2010/wordprocessingCanvas" xmlns:cx="http://schemas.microsoft.com/office/drawing/2014/chartex" xmlns:cx1="http://schemas.microsoft.com/office/drawing/2015/9/8/chartex" xmlns:cx2="http://schemas.microsoft.com/office/drawing/2015/10/21/chartex" xmlns:cx3="http://schemas.microsoft.com/office/drawing/2016/5/9/chartex" xmlns:cx4="http://schemas.microsoft.com/office/drawing/2016/5/10/chartex" xmlns:cx5="http://schemas.microsoft.com/office/drawing/2016/5/11/chartex" xmlns:cx6="http://schemas.microsoft.com/office/drawing/2016/5/12/chartex" xmlns:cx7="http://schemas.microsoft.com/office/drawing/2016/5/13/chartex" xmlns:cx8="http://schemas.microsoft.com/office/drawing/2016/5/14/chartex" xmlns:mc="http://schemas.openxmlformats.org/markup-compatibility/2006" xmlns:aink="http://schemas.microsoft.com/office/drawing/2016/ink" xmlns:am3d="http://schemas.microsoft.com/office/drawing/2017/model3d" xmlns:o="urn:schemas-microsoft-com:office:office" xmlns:oel="http://schemas.microsoft.com/office/2019/extlst" xmlns:r="http://schemas.openxmlformats.org/officeDocument/2006/relationships" xmlns:m="http://schemas.openxmlformats.org/officeDocument/2006/math" xmlns:v="urn:schemas-microsoft-com:vml" xmlns:wp14="http://schemas.microsoft.com/office/word/2010/wordprocessingDrawing" xmlns:wp="http://schemas.openxmlformats.org/drawingml/2006/wordprocessingDrawing" xmlns:w10="urn:schemas-microsoft-com:office:word" xmlns:w="http://schemas.openxmlformats.org/wordprocessingml/2006/main" xmlns:w14="http://schemas.microsoft.com/office/word/2010/wordml" xmlns:w15="http://schemas.microsoft.com/office/word/2012/wordml" xmlns:w16cex="http://schemas.microsoft.com/office/word/2018/wordml/cex" xmlns:w16cid="http://schemas.microsoft.com/office/word/2016/wordml/cid" xmlns:w16="http://schemas.microsoft.com/office/word/2018/wordml" xmlns:w16sdtdh="http://schemas.microsoft.com/office/word/2020/wordml/sdtdatahash" xmlns:w16se="http://schemas.microsoft.com/office/word/2015/wordml/symex" xmlns:wpg="http://schemas.microsoft.com/office/word/2010/wordprocessingGroup" xmlns:wpi="http://schemas.microsoft.com/office/word/2010/wordprocessingInk" xmlns:wne="http://schemas.microsoft.com/office/word/2006/wordml" xmlns:wps="http://schemas.microsoft.com/office/word/2010/wordprocessingShape" mc:Ignorable="w14 w15 w16se w16cid w16 w16cex w16sdtdh wp14">
   <w:abstractNum w:abstractNumId="0" w15:restartNumberingAfterBreak="0">
     <w:nsid w:val="04E60920"/>
     <w:multiLevelType w:val="hybridMultilevel"/>
@@ -8346,34 +8360,34 @@
       </w:rPr>
     </w:lvl>
   </w:abstractNum>
-  <w:num w:numId="1">
+  <w:num w:numId="1" w16cid:durableId="1527135525">
     <w:abstractNumId w:val="0"/>
   </w:num>
-  <w:num w:numId="2">
+  <w:num w:numId="2" w16cid:durableId="7224523">
     <w:abstractNumId w:val="38"/>
   </w:num>
-  <w:num w:numId="3">
+  <w:num w:numId="3" w16cid:durableId="235477456">
     <w:abstractNumId w:val="8"/>
   </w:num>
-  <w:num w:numId="4">
+  <w:num w:numId="4" w16cid:durableId="1700471466">
     <w:abstractNumId w:val="24"/>
   </w:num>
-  <w:num w:numId="5">
+  <w:num w:numId="5" w16cid:durableId="2080782265">
     <w:abstractNumId w:val="25"/>
   </w:num>
-  <w:num w:numId="6">
+  <w:num w:numId="6" w16cid:durableId="885067250">
     <w:abstractNumId w:val="29"/>
   </w:num>
-  <w:num w:numId="7">
+  <w:num w:numId="7" w16cid:durableId="1693410675">
     <w:abstractNumId w:val="3"/>
   </w:num>
-  <w:num w:numId="8">
+  <w:num w:numId="8" w16cid:durableId="1331372416">
     <w:abstractNumId w:val="7"/>
   </w:num>
-  <w:num w:numId="9">
+  <w:num w:numId="9" w16cid:durableId="701251411">
     <w:abstractNumId w:val="22"/>
   </w:num>
-  <w:num w:numId="10">
+  <w:num w:numId="10" w16cid:durableId="524712655">
     <w:abstractNumId w:val="12"/>
     <w:lvlOverride w:ilvl="0">
       <w:startOverride w:val="1"/>
@@ -8403,98 +8417,98 @@
       <w:startOverride w:val="1"/>
     </w:lvlOverride>
   </w:num>
-  <w:num w:numId="11">
+  <w:num w:numId="11" w16cid:durableId="899289828">
     <w:abstractNumId w:val="4"/>
   </w:num>
-  <w:num w:numId="12">
+  <w:num w:numId="12" w16cid:durableId="1104765055">
     <w:abstractNumId w:val="18"/>
   </w:num>
-  <w:num w:numId="13">
+  <w:num w:numId="13" w16cid:durableId="2040929702">
     <w:abstractNumId w:val="1"/>
   </w:num>
-  <w:num w:numId="14">
+  <w:num w:numId="14" w16cid:durableId="1939674180">
     <w:abstractNumId w:val="28"/>
   </w:num>
-  <w:num w:numId="15">
+  <w:num w:numId="15" w16cid:durableId="1569414413">
     <w:abstractNumId w:val="9"/>
   </w:num>
-  <w:num w:numId="16">
+  <w:num w:numId="16" w16cid:durableId="674840298">
     <w:abstractNumId w:val="33"/>
   </w:num>
-  <w:num w:numId="17">
+  <w:num w:numId="17" w16cid:durableId="1923876957">
     <w:abstractNumId w:val="23"/>
   </w:num>
-  <w:num w:numId="18">
+  <w:num w:numId="18" w16cid:durableId="1276793">
     <w:abstractNumId w:val="37"/>
   </w:num>
-  <w:num w:numId="19">
+  <w:num w:numId="19" w16cid:durableId="144903719">
     <w:abstractNumId w:val="30"/>
   </w:num>
-  <w:num w:numId="20">
+  <w:num w:numId="20" w16cid:durableId="150370113">
     <w:abstractNumId w:val="17"/>
   </w:num>
-  <w:num w:numId="21">
+  <w:num w:numId="21" w16cid:durableId="1508980025">
     <w:abstractNumId w:val="27"/>
   </w:num>
-  <w:num w:numId="22">
+  <w:num w:numId="22" w16cid:durableId="494995630">
     <w:abstractNumId w:val="11"/>
   </w:num>
-  <w:num w:numId="23">
+  <w:num w:numId="23" w16cid:durableId="1963029215">
     <w:abstractNumId w:val="14"/>
   </w:num>
-  <w:num w:numId="24">
+  <w:num w:numId="24" w16cid:durableId="2072071302">
     <w:abstractNumId w:val="2"/>
   </w:num>
-  <w:num w:numId="25">
+  <w:num w:numId="25" w16cid:durableId="279535439">
     <w:abstractNumId w:val="6"/>
   </w:num>
-  <w:num w:numId="26">
+  <w:num w:numId="26" w16cid:durableId="133303764">
     <w:abstractNumId w:val="15"/>
   </w:num>
-  <w:num w:numId="27">
+  <w:num w:numId="27" w16cid:durableId="2077050609">
     <w:abstractNumId w:val="32"/>
   </w:num>
-  <w:num w:numId="28">
+  <w:num w:numId="28" w16cid:durableId="1512140507">
     <w:abstractNumId w:val="16"/>
   </w:num>
-  <w:num w:numId="29">
+  <w:num w:numId="29" w16cid:durableId="1361005466">
     <w:abstractNumId w:val="36"/>
   </w:num>
-  <w:num w:numId="30">
+  <w:num w:numId="30" w16cid:durableId="895315189">
     <w:abstractNumId w:val="19"/>
   </w:num>
-  <w:num w:numId="31">
+  <w:num w:numId="31" w16cid:durableId="629089108">
     <w:abstractNumId w:val="10"/>
   </w:num>
-  <w:num w:numId="32">
+  <w:num w:numId="32" w16cid:durableId="730616665">
     <w:abstractNumId w:val="31"/>
   </w:num>
-  <w:num w:numId="33">
+  <w:num w:numId="33" w16cid:durableId="1503862240">
     <w:abstractNumId w:val="34"/>
   </w:num>
-  <w:num w:numId="34">
+  <w:num w:numId="34" w16cid:durableId="1593590389">
     <w:abstractNumId w:val="21"/>
   </w:num>
-  <w:num w:numId="35">
+  <w:num w:numId="35" w16cid:durableId="949168684">
     <w:abstractNumId w:val="35"/>
   </w:num>
-  <w:num w:numId="36">
+  <w:num w:numId="36" w16cid:durableId="1014377917">
     <w:abstractNumId w:val="5"/>
   </w:num>
-  <w:num w:numId="37">
+  <w:num w:numId="37" w16cid:durableId="1505897135">
     <w:abstractNumId w:val="20"/>
   </w:num>
-  <w:num w:numId="38">
+  <w:num w:numId="38" w16cid:durableId="615255106">
     <w:abstractNumId w:val="13"/>
   </w:num>
-  <w:num w:numId="39">
+  <w:num w:numId="39" w16cid:durableId="913708826">
     <w:abstractNumId w:val="26"/>
   </w:num>
 </w:numbering>
 </file>
 
 <file path=word/styles.xml><?xml version="1.0" encoding="utf-8"?>
-<w:styles xmlns:mc="http://schemas.openxmlformats.org/markup-compatibility/2006" xmlns:r="http://schemas.openxmlformats.org/officeDocument/2006/relationships" xmlns:w="http://schemas.openxmlformats.org/wordprocessingml/2006/main" xmlns:w14="http://schemas.microsoft.com/office/word/2010/wordml" xmlns:w15="http://schemas.microsoft.com/office/word/2012/wordml" xmlns:w16se="http://schemas.microsoft.com/office/word/2015/wordml/symex" mc:Ignorable="w14 w15 w16se">
+<w:styles xmlns:mc="http://schemas.openxmlformats.org/markup-compatibility/2006" xmlns:r="http://schemas.openxmlformats.org/officeDocument/2006/relationships" xmlns:w="http://schemas.openxmlformats.org/wordprocessingml/2006/main" xmlns:w14="http://schemas.microsoft.com/office/word/2010/wordml" xmlns:w15="http://schemas.microsoft.com/office/word/2012/wordml" xmlns:w16cex="http://schemas.microsoft.com/office/word/2018/wordml/cex" xmlns:w16cid="http://schemas.microsoft.com/office/word/2016/wordml/cid" xmlns:w16="http://schemas.microsoft.com/office/word/2018/wordml" xmlns:w16sdtdh="http://schemas.microsoft.com/office/word/2020/wordml/sdtdatahash" xmlns:w16se="http://schemas.microsoft.com/office/word/2015/wordml/symex" mc:Ignorable="w14 w15 w16se w16cid w16 w16cex w16sdtdh">
   <w:docDefaults>
     <w:rPrDefault>
       <w:rPr>
@@ -8510,7 +8524,7 @@
       </w:pPr>
     </w:pPrDefault>
   </w:docDefaults>
-  <w:latentStyles w:defLockedState="0" w:defUIPriority="99" w:defSemiHidden="0" w:defUnhideWhenUsed="0" w:defQFormat="0" w:count="371">
+  <w:latentStyles w:defLockedState="0" w:defUIPriority="99" w:defSemiHidden="0" w:defUnhideWhenUsed="0" w:defQFormat="0" w:count="376">
     <w:lsdException w:name="Normal" w:uiPriority="0" w:qFormat="1"/>
     <w:lsdException w:name="heading 1" w:uiPriority="9" w:qFormat="1"/>
     <w:lsdException w:name="heading 2" w:semiHidden="1" w:uiPriority="9" w:unhideWhenUsed="1" w:qFormat="1"/>
@@ -8616,7 +8630,6 @@
     <w:lsdException w:name="HTML Sample" w:semiHidden="1" w:unhideWhenUsed="1"/>
     <w:lsdException w:name="HTML Typewriter" w:semiHidden="1" w:unhideWhenUsed="1"/>
     <w:lsdException w:name="HTML Variable" w:semiHidden="1" w:unhideWhenUsed="1"/>
-    <w:lsdException w:name="Normal Table" w:semiHidden="1" w:unhideWhenUsed="1"/>
     <w:lsdException w:name="annotation subject" w:semiHidden="1" w:unhideWhenUsed="1"/>
     <w:lsdException w:name="No List" w:semiHidden="1" w:unhideWhenUsed="1"/>
     <w:lsdException w:name="Outline List 1" w:semiHidden="1" w:unhideWhenUsed="1"/>
@@ -8659,11 +8672,8 @@
     <w:lsdException w:name="Table Contemporary" w:semiHidden="1" w:unhideWhenUsed="1"/>
     <w:lsdException w:name="Table Elegant" w:semiHidden="1" w:unhideWhenUsed="1"/>
     <w:lsdException w:name="Table Professional" w:semiHidden="1" w:unhideWhenUsed="1"/>
-    <w:lsdException w:name="Table Subtle 1" w:semiHidden="1" w:unhideWhenUsed="1"/>
     <w:lsdException w:name="Table Subtle 2" w:semiHidden="1" w:unhideWhenUsed="1"/>
     <w:lsdException w:name="Table Web 1" w:semiHidden="1" w:unhideWhenUsed="1"/>
-    <w:lsdException w:name="Table Web 2" w:semiHidden="1" w:unhideWhenUsed="1"/>
-    <w:lsdException w:name="Table Web 3" w:semiHidden="1" w:unhideWhenUsed="1"/>
     <w:lsdException w:name="Balloon Text" w:semiHidden="1" w:unhideWhenUsed="1"/>
     <w:lsdException w:name="Table Grid" w:uiPriority="59"/>
     <w:lsdException w:name="Table Theme" w:semiHidden="1" w:unhideWhenUsed="1"/>
@@ -8882,6 +8892,11 @@
     <w:lsdException w:name="List Table 5 Dark Accent 6" w:uiPriority="50"/>
     <w:lsdException w:name="List Table 6 Colorful Accent 6" w:uiPriority="51"/>
     <w:lsdException w:name="List Table 7 Colorful Accent 6" w:uiPriority="52"/>
+    <w:lsdException w:name="Mention" w:semiHidden="1" w:unhideWhenUsed="1"/>
+    <w:lsdException w:name="Smart Hyperlink" w:semiHidden="1" w:unhideWhenUsed="1"/>
+    <w:lsdException w:name="Hashtag" w:semiHidden="1" w:unhideWhenUsed="1"/>
+    <w:lsdException w:name="Unresolved Mention" w:semiHidden="1" w:unhideWhenUsed="1"/>
+    <w:lsdException w:name="Smart Link" w:semiHidden="1" w:unhideWhenUsed="1"/>
   </w:latentStyles>
   <w:style w:type="paragraph" w:default="1" w:styleId="Normal">
     <w:name w:val="Normal"/>
@@ -9320,8 +9335,8 @@
       <w:u w:val="single"/>
     </w:rPr>
   </w:style>
-  <w:style w:type="character" w:customStyle="1" w:styleId="UnresolvedMention">
-    <w:name w:val="Unresolved Mention"/>
+  <w:style w:type="character" w:customStyle="1" w:styleId="UnresolvedMention1">
+    <w:name w:val="Unresolved Mention1"/>
     <w:basedOn w:val="DefaultParagraphFont"/>
     <w:uiPriority w:val="99"/>
     <w:semiHidden/>
@@ -9621,15 +9636,6 @@
 </file>
 
 <file path=customXml/item1.xml><?xml version="1.0" encoding="utf-8"?>
-<?mso-contentType ?>
-<FormTemplates xmlns="http://schemas.microsoft.com/sharepoint/v3/contenttype/forms">
-  <Display>DocumentLibraryForm</Display>
-  <Edit>DocumentLibraryForm</Edit>
-  <New>DocumentLibraryForm</New>
-</FormTemplates>
-</file>
-
-<file path=customXml/item2.xml><?xml version="1.0" encoding="utf-8"?>
 <ct:contentTypeSchema xmlns:ct="http://schemas.microsoft.com/office/2006/metadata/contentType" xmlns:ma="http://schemas.microsoft.com/office/2006/metadata/properties/metaAttributes" ct:_="" ma:_="" ma:contentTypeName="Document" ma:contentTypeID="0x010100B6C18B0EB80FEC43B96FC4929E3ACDFF" ma:contentTypeVersion="6" ma:contentTypeDescription="Create a new document." ma:contentTypeScope="" ma:versionID="2fdeaad945b9142b28e8c00e4373cba0">
   <xsd:schema xmlns:xsd="http://www.w3.org/2001/XMLSchema" xmlns:xs="http://www.w3.org/2001/XMLSchema" xmlns:p="http://schemas.microsoft.com/office/2006/metadata/properties" xmlns:ns2="4f985cec-e092-4bcf-a1e1-b816bd0221d8" targetNamespace="http://schemas.microsoft.com/office/2006/metadata/properties" ma:root="true" ma:fieldsID="4903272acb6554aca9ed4357a252ea62" ns2:_="">
     <xsd:import namespace="4f985cec-e092-4bcf-a1e1-b816bd0221d8"/>
@@ -9787,25 +9793,26 @@
 </ct:contentTypeSchema>
 </file>
 
+<file path=customXml/item2.xml><?xml version="1.0" encoding="utf-8"?>
+<?mso-contentType ?>
+<FormTemplates xmlns="http://schemas.microsoft.com/sharepoint/v3/contenttype/forms">
+  <Display>DocumentLibraryForm</Display>
+  <Edit>DocumentLibraryForm</Edit>
+  <New>DocumentLibraryForm</New>
+</FormTemplates>
+</file>
+
 <file path=customXml/item3.xml><?xml version="1.0" encoding="utf-8"?>
+<b:Sources xmlns:b="http://schemas.openxmlformats.org/officeDocument/2006/bibliography" xmlns="http://schemas.openxmlformats.org/officeDocument/2006/bibliography" SelectedStyle="\APA.XSL" StyleName="APA"/>
+</file>
+
+<file path=customXml/item4.xml><?xml version="1.0" encoding="utf-8"?>
 <p:properties xmlns:p="http://schemas.microsoft.com/office/2006/metadata/properties" xmlns:xsi="http://www.w3.org/2001/XMLSchema-instance" xmlns:pc="http://schemas.microsoft.com/office/infopath/2007/PartnerControls">
   <documentManagement/>
 </p:properties>
 </file>
 
-<file path=customXml/item4.xml><?xml version="1.0" encoding="utf-8"?>
-<b:Sources xmlns:b="http://schemas.openxmlformats.org/officeDocument/2006/bibliography" xmlns="http://schemas.openxmlformats.org/officeDocument/2006/bibliography" SelectedStyle="\APA.XSL" StyleName="APA"/>
-</file>
-
 <file path=customXml/itemProps1.xml><?xml version="1.0" encoding="utf-8"?>
-<ds:datastoreItem xmlns:ds="http://schemas.openxmlformats.org/officeDocument/2006/customXml" ds:itemID="{ABF6E877-42D5-49BF-ABBD-36D5F3F486D6}">
-  <ds:schemaRefs>
-    <ds:schemaRef ds:uri="http://schemas.microsoft.com/sharepoint/v3/contenttype/forms"/>
-  </ds:schemaRefs>
-</ds:datastoreItem>
-</file>
-
-<file path=customXml/itemProps2.xml><?xml version="1.0" encoding="utf-8"?>
 <ds:datastoreItem xmlns:ds="http://schemas.openxmlformats.org/officeDocument/2006/customXml" ds:itemID="{2916EAC0-8E4B-4230-8D84-FF52AB3386FF}">
   <ds:schemaRefs>
     <ds:schemaRef ds:uri="http://schemas.microsoft.com/office/2006/metadata/contentType"/>
@@ -9823,19 +9830,27 @@
 </ds:datastoreItem>
 </file>
 
+<file path=customXml/itemProps2.xml><?xml version="1.0" encoding="utf-8"?>
+<ds:datastoreItem xmlns:ds="http://schemas.openxmlformats.org/officeDocument/2006/customXml" ds:itemID="{ABF6E877-42D5-49BF-ABBD-36D5F3F486D6}">
+  <ds:schemaRefs>
+    <ds:schemaRef ds:uri="http://schemas.microsoft.com/sharepoint/v3/contenttype/forms"/>
+  </ds:schemaRefs>
+</ds:datastoreItem>
+</file>
+
 <file path=customXml/itemProps3.xml><?xml version="1.0" encoding="utf-8"?>
+<ds:datastoreItem xmlns:ds="http://schemas.openxmlformats.org/officeDocument/2006/customXml" ds:itemID="{3F11EDF4-BC12-4EC0-83A1-E4EDD64596C6}">
+  <ds:schemaRefs>
+    <ds:schemaRef ds:uri="http://schemas.openxmlformats.org/officeDocument/2006/bibliography"/>
+  </ds:schemaRefs>
+</ds:datastoreItem>
+</file>
+
+<file path=customXml/itemProps4.xml><?xml version="1.0" encoding="utf-8"?>
 <ds:datastoreItem xmlns:ds="http://schemas.openxmlformats.org/officeDocument/2006/customXml" ds:itemID="{642AD100-1791-43AC-8FB0-4D3F7DB735D5}">
   <ds:schemaRefs>
     <ds:schemaRef ds:uri="http://schemas.microsoft.com/office/2006/metadata/properties"/>
     <ds:schemaRef ds:uri="http://schemas.microsoft.com/office/infopath/2007/PartnerControls"/>
   </ds:schemaRefs>
 </ds:datastoreItem>
-</file>
-
-<file path=customXml/itemProps4.xml><?xml version="1.0" encoding="utf-8"?>
-<ds:datastoreItem xmlns:ds="http://schemas.openxmlformats.org/officeDocument/2006/customXml" ds:itemID="{3F11EDF4-BC12-4EC0-83A1-E4EDD64596C6}">
-  <ds:schemaRefs>
-    <ds:schemaRef ds:uri="http://schemas.openxmlformats.org/officeDocument/2006/bibliography"/>
-  </ds:schemaRefs>
-</ds:datastoreItem>
 </file>